--- a/programs/specialevent.docx
+++ b/programs/specialevent.docx
@@ -244,7 +244,7 @@
           <w:iCs w:val="false"/>
           <w:u w:val="none"/>
         </w:rPr>
-        <w:t>Faith Beyond Extremism – Cultivating Resilience Through Adversity”</w:t>
+        <w:t>Faith Beyond Extremism – “Cultivating Resilience Through Adversity”</w:t>
       </w:r>
     </w:p>
     <w:p>

--- a/programs/specialevent.docx
+++ b/programs/specialevent.docx
@@ -119,6 +119,31 @@
         <w:pStyle w:val="Normal"/>
         <w:bidi w:val="0"/>
         <w:jc w:val="left"/>
+        <w:rPr>
+          <w:b w:val="false"/>
+          <w:b w:val="false"/>
+          <w:bCs w:val="false"/>
+          <w:i w:val="false"/>
+          <w:i w:val="false"/>
+          <w:iCs w:val="false"/>
+          <w:u w:val="single"/>
+        </w:rPr>
+      </w:pPr>
+      <w:r>
+        <w:rPr>
+          <w:b w:val="false"/>
+          <w:bCs w:val="false"/>
+          <w:i w:val="false"/>
+          <w:iCs w:val="false"/>
+          <w:u w:val="single"/>
+        </w:rPr>
+      </w:r>
+    </w:p>
+    <w:p>
+      <w:pPr>
+        <w:pStyle w:val="Normal"/>
+        <w:bidi w:val="0"/>
+        <w:jc w:val="left"/>
         <w:rPr/>
       </w:pPr>
       <w:r>
@@ -131,16 +156,9 @@
         </w:rPr>
         <w:t xml:space="preserve">Get your questions answered ahead of time by sending them to </w:t>
       </w:r>
-      <w:hyperlink r:id="rId3">
+      <w:hyperlink r:id="rId2">
         <w:r>
-          <w:rPr>
-            <w:rStyle w:val="InternetLink"/>
-            <w:b w:val="false"/>
-            <w:bCs w:val="false"/>
-            <w:i w:val="false"/>
-            <w:iCs w:val="false"/>
-            <w:u w:val="single"/>
-          </w:rPr>
+          <w:rPr/>
           <w:t>www.facebook.com/legalhandLI</w:t>
         </w:r>
       </w:hyperlink>
@@ -161,6 +179,25 @@
         </w:rPr>
       </w:pPr>
       <w:r>
+        <w:rPr/>
+      </w:r>
+    </w:p>
+    <w:p>
+      <w:pPr>
+        <w:pStyle w:val="Normal"/>
+        <w:bidi w:val="0"/>
+        <w:jc w:val="left"/>
+        <w:rPr>
+          <w:b w:val="false"/>
+          <w:b w:val="false"/>
+          <w:bCs w:val="false"/>
+          <w:i w:val="false"/>
+          <w:i w:val="false"/>
+          <w:iCs w:val="false"/>
+          <w:u w:val="single"/>
+        </w:rPr>
+      </w:pPr>
+      <w:r>
         <w:rPr>
           <w:b w:val="false"/>
           <w:bCs w:val="false"/>
@@ -354,39 +391,18 @@
         <w:pStyle w:val="Normal"/>
         <w:bidi w:val="0"/>
         <w:jc w:val="left"/>
-        <w:rPr>
-          <w:b w:val="false"/>
-          <w:b w:val="false"/>
-          <w:bCs w:val="false"/>
-          <w:i w:val="false"/>
-          <w:i w:val="false"/>
-          <w:iCs w:val="false"/>
-          <w:u w:val="single"/>
-        </w:rPr>
-      </w:pPr>
-      <w:r>
-        <w:rPr>
-          <w:b w:val="false"/>
-          <w:bCs w:val="false"/>
-          <w:i w:val="false"/>
-          <w:iCs w:val="false"/>
-          <w:u w:val="single"/>
-        </w:rPr>
-        <w:t xml:space="preserve">If you are interested in inviting your Faith Leader please contact </w:t>
-      </w:r>
-      <w:hyperlink r:id="rId4">
-        <w:r>
-          <w:rPr>
-            <w:rStyle w:val="InternetLink"/>
-            <w:b w:val="false"/>
-            <w:bCs w:val="false"/>
-            <w:i w:val="false"/>
-            <w:iCs w:val="false"/>
-            <w:u w:val="single"/>
-          </w:rPr>
-          <w:t>el.ritz@yahoo.com</w:t>
-        </w:r>
-      </w:hyperlink>
+        <w:rPr/>
+      </w:pPr>
+      <w:r>
+        <w:rPr>
+          <w:b w:val="false"/>
+          <w:bCs w:val="false"/>
+          <w:i w:val="false"/>
+          <w:iCs w:val="false"/>
+          <w:u w:val="single"/>
+        </w:rPr>
+        <w:t>If you are interested in inviting your Faith Leader please contact el.ritz@yahoo.com</w:t>
+      </w:r>
     </w:p>
     <w:p>
       <w:pPr>

--- a/programs/specialevent.docx
+++ b/programs/specialevent.docx
@@ -147,7 +147,86 @@
           <w:iCs w:val="false"/>
           <w:u w:val="single"/>
         </w:rPr>
-        <w:t>FaithNet’s retreat for faith leaders</w:t>
+        <w:t xml:space="preserve">FaithNet’s </w:t>
+      </w:r>
+      <w:r>
+        <w:rPr>
+          <w:b w:val="false"/>
+          <w:bCs w:val="false"/>
+          <w:i w:val="false"/>
+          <w:iCs w:val="false"/>
+          <w:u w:val="single"/>
+        </w:rPr>
+        <w:t>Virtual R</w:t>
+      </w:r>
+      <w:r>
+        <w:rPr>
+          <w:b w:val="false"/>
+          <w:bCs w:val="false"/>
+          <w:i w:val="false"/>
+          <w:iCs w:val="false"/>
+          <w:u w:val="single"/>
+        </w:rPr>
+        <w:t xml:space="preserve">etreat for </w:t>
+      </w:r>
+      <w:r>
+        <w:rPr>
+          <w:b w:val="false"/>
+          <w:bCs w:val="false"/>
+          <w:i w:val="false"/>
+          <w:iCs w:val="false"/>
+          <w:u w:val="single"/>
+        </w:rPr>
+        <w:t>F</w:t>
+      </w:r>
+      <w:r>
+        <w:rPr>
+          <w:b w:val="false"/>
+          <w:bCs w:val="false"/>
+          <w:i w:val="false"/>
+          <w:iCs w:val="false"/>
+          <w:u w:val="single"/>
+        </w:rPr>
+        <w:t xml:space="preserve">aith </w:t>
+      </w:r>
+      <w:r>
+        <w:rPr>
+          <w:b w:val="false"/>
+          <w:bCs w:val="false"/>
+          <w:i w:val="false"/>
+          <w:iCs w:val="false"/>
+          <w:u w:val="single"/>
+        </w:rPr>
+        <w:t>L</w:t>
+      </w:r>
+      <w:r>
+        <w:rPr>
+          <w:b w:val="false"/>
+          <w:bCs w:val="false"/>
+          <w:i w:val="false"/>
+          <w:iCs w:val="false"/>
+          <w:u w:val="single"/>
+        </w:rPr>
+        <w:t>eaders</w:t>
+      </w:r>
+    </w:p>
+    <w:p>
+      <w:pPr>
+        <w:pStyle w:val="Normal"/>
+        <w:bidi w:val="0"/>
+        <w:jc w:val="left"/>
+        <w:rPr>
+          <w:b w:val="false"/>
+          <w:b w:val="false"/>
+          <w:bCs w:val="false"/>
+          <w:i w:val="false"/>
+          <w:i w:val="false"/>
+          <w:iCs w:val="false"/>
+          <w:u w:val="single"/>
+        </w:rPr>
+      </w:pPr>
+      <w:r>
+        <w:rPr/>
       </w:r>
     </w:p>
     <w:p>
@@ -216,7 +295,70 @@
           <w:iCs w:val="false"/>
           <w:u w:val="single"/>
         </w:rPr>
-        <w:t>If you are interested in inviting your Faith Leader please contact el.ritz@yahoo.com</w:t>
+        <w:t xml:space="preserve">Retreat will be held remotely. </w:t>
+      </w:r>
+      <w:r>
+        <w:rPr>
+          <w:b w:val="false"/>
+          <w:bCs w:val="false"/>
+          <w:i w:val="false"/>
+          <w:iCs w:val="false"/>
+          <w:u w:val="single"/>
+        </w:rPr>
+        <w:t xml:space="preserve">If you are interested in </w:t>
+      </w:r>
+      <w:r>
+        <w:rPr>
+          <w:b w:val="false"/>
+          <w:bCs w:val="false"/>
+          <w:i w:val="false"/>
+          <w:iCs w:val="false"/>
+          <w:u w:val="single"/>
+        </w:rPr>
+        <w:t xml:space="preserve">registering or </w:t>
+      </w:r>
+      <w:r>
+        <w:rPr>
+          <w:b w:val="false"/>
+          <w:bCs w:val="false"/>
+          <w:i w:val="false"/>
+          <w:iCs w:val="false"/>
+          <w:u w:val="single"/>
+        </w:rPr>
+        <w:t xml:space="preserve">inviting your Faith Leader please contact </w:t>
+      </w:r>
+      <w:hyperlink r:id="rId2">
+        <w:r>
+          <w:rPr>
+            <w:rStyle w:val="InternetLink"/>
+            <w:b w:val="false"/>
+            <w:bCs w:val="false"/>
+            <w:i w:val="false"/>
+            <w:iCs w:val="false"/>
+            <w:u w:val="single"/>
+          </w:rPr>
+          <w:t>el.ritz@yahoo.com</w:t>
+        </w:r>
+      </w:hyperlink>
+      <w:r>
+        <w:rPr>
+          <w:b w:val="false"/>
+          <w:bCs w:val="false"/>
+          <w:i w:val="false"/>
+          <w:iCs w:val="false"/>
+          <w:u w:val="single"/>
+        </w:rPr>
+        <w:t xml:space="preserve"> </w:t>
+      </w:r>
+      <w:r>
+        <w:rPr>
+          <w:b w:val="false"/>
+          <w:bCs w:val="false"/>
+          <w:i w:val="false"/>
+          <w:iCs w:val="false"/>
+          <w:u w:val="single"/>
+        </w:rPr>
+        <w:t>for the Zoom link.</w:t>
       </w:r>
     </w:p>
     <w:p>

--- a/programs/specialevent.docx
+++ b/programs/specialevent.docx
@@ -76,256 +76,152 @@
           <w:iCs w:val="false"/>
           <w:u w:val="none"/>
         </w:rPr>
-        <w:t>Faith Beyond E</w:t>
-      </w:r>
-      <w:r>
-        <w:rPr>
-          <w:b/>
-          <w:bCs/>
-          <w:i w:val="false"/>
-          <w:iCs w:val="false"/>
-          <w:u w:val="none"/>
-        </w:rPr>
-        <w:t>xhaustion</w:t>
-      </w:r>
-      <w:r>
-        <w:rPr>
-          <w:b/>
-          <w:bCs/>
-          <w:i w:val="false"/>
-          <w:iCs w:val="false"/>
-          <w:u w:val="none"/>
-        </w:rPr>
-        <w:t xml:space="preserve"> – “Cultivating Resilience Through Adversity”</w:t>
-      </w:r>
-    </w:p>
-    <w:p>
-      <w:pPr>
-        <w:pStyle w:val="Normal"/>
-        <w:bidi w:val="0"/>
-        <w:jc w:val="left"/>
-        <w:rPr>
-          <w:b/>
-          <w:b/>
-          <w:bCs/>
-          <w:i w:val="false"/>
-          <w:i w:val="false"/>
-          <w:iCs w:val="false"/>
-          <w:u w:val="none"/>
-        </w:rPr>
-      </w:pPr>
-      <w:r>
-        <w:rPr>
-          <w:b/>
-          <w:bCs/>
-          <w:i w:val="false"/>
-          <w:iCs w:val="false"/>
-          <w:u w:val="none"/>
-        </w:rPr>
-      </w:r>
-    </w:p>
-    <w:p>
-      <w:pPr>
-        <w:pStyle w:val="Normal"/>
-        <w:bidi w:val="0"/>
-        <w:jc w:val="left"/>
-        <w:rPr>
-          <w:b w:val="false"/>
-          <w:b w:val="false"/>
-          <w:bCs w:val="false"/>
-          <w:i w:val="false"/>
-          <w:i w:val="false"/>
-          <w:iCs w:val="false"/>
-          <w:u w:val="single"/>
-        </w:rPr>
-      </w:pPr>
-      <w:r>
-        <w:rPr>
-          <w:b w:val="false"/>
-          <w:bCs w:val="false"/>
-          <w:i w:val="false"/>
-          <w:iCs w:val="false"/>
-          <w:u w:val="single"/>
-        </w:rPr>
-        <w:t xml:space="preserve">FaithNet’s </w:t>
-      </w:r>
-      <w:r>
-        <w:rPr>
-          <w:b w:val="false"/>
-          <w:bCs w:val="false"/>
-          <w:i w:val="false"/>
-          <w:iCs w:val="false"/>
-          <w:u w:val="single"/>
-        </w:rPr>
-        <w:t>Virtual R</w:t>
-      </w:r>
-      <w:r>
-        <w:rPr>
-          <w:b w:val="false"/>
-          <w:bCs w:val="false"/>
-          <w:i w:val="false"/>
-          <w:iCs w:val="false"/>
-          <w:u w:val="single"/>
-        </w:rPr>
-        <w:t xml:space="preserve">etreat for </w:t>
-      </w:r>
-      <w:r>
-        <w:rPr>
-          <w:b w:val="false"/>
-          <w:bCs w:val="false"/>
-          <w:i w:val="false"/>
-          <w:iCs w:val="false"/>
-          <w:u w:val="single"/>
-        </w:rPr>
-        <w:t>F</w:t>
-      </w:r>
-      <w:r>
-        <w:rPr>
-          <w:b w:val="false"/>
-          <w:bCs w:val="false"/>
-          <w:i w:val="false"/>
-          <w:iCs w:val="false"/>
-          <w:u w:val="single"/>
-        </w:rPr>
-        <w:t xml:space="preserve">aith </w:t>
-      </w:r>
-      <w:r>
-        <w:rPr>
-          <w:b w:val="false"/>
-          <w:bCs w:val="false"/>
-          <w:i w:val="false"/>
-          <w:iCs w:val="false"/>
-          <w:u w:val="single"/>
-        </w:rPr>
-        <w:t>L</w:t>
-      </w:r>
-      <w:r>
-        <w:rPr>
-          <w:b w:val="false"/>
-          <w:bCs w:val="false"/>
-          <w:i w:val="false"/>
-          <w:iCs w:val="false"/>
-          <w:u w:val="single"/>
-        </w:rPr>
-        <w:t>eaders</w:t>
-      </w:r>
-    </w:p>
-    <w:p>
-      <w:pPr>
-        <w:pStyle w:val="Normal"/>
-        <w:bidi w:val="0"/>
-        <w:jc w:val="left"/>
-        <w:rPr>
-          <w:b w:val="false"/>
-          <w:b w:val="false"/>
-          <w:bCs w:val="false"/>
-          <w:i w:val="false"/>
-          <w:i w:val="false"/>
-          <w:iCs w:val="false"/>
-          <w:u w:val="single"/>
-        </w:rPr>
-      </w:pPr>
-      <w:r>
+        <w:t>Faith Beyond Exhaustion – “Cultivating Resilience Through Adversity”</w:t>
+      </w:r>
+    </w:p>
+    <w:p>
+      <w:pPr>
+        <w:pStyle w:val="Normal"/>
+        <w:bidi w:val="0"/>
+        <w:jc w:val="left"/>
+        <w:rPr>
+          <w:b/>
+          <w:b/>
+          <w:bCs/>
+          <w:i w:val="false"/>
+          <w:i w:val="false"/>
+          <w:iCs w:val="false"/>
+          <w:u w:val="none"/>
+        </w:rPr>
+      </w:pPr>
+      <w:r>
+        <w:rPr>
+          <w:b/>
+          <w:bCs/>
+          <w:i w:val="false"/>
+          <w:iCs w:val="false"/>
+          <w:u w:val="none"/>
+        </w:rPr>
+      </w:r>
+    </w:p>
+    <w:p>
+      <w:pPr>
+        <w:pStyle w:val="Normal"/>
+        <w:bidi w:val="0"/>
+        <w:jc w:val="left"/>
+        <w:rPr>
+          <w:b w:val="false"/>
+          <w:b w:val="false"/>
+          <w:bCs w:val="false"/>
+          <w:i w:val="false"/>
+          <w:i w:val="false"/>
+          <w:iCs w:val="false"/>
+          <w:u w:val="single"/>
+        </w:rPr>
+      </w:pPr>
+      <w:r>
+        <w:rPr>
+          <w:b w:val="false"/>
+          <w:bCs w:val="false"/>
+          <w:i w:val="false"/>
+          <w:iCs w:val="false"/>
+          <w:u w:val="single"/>
+        </w:rPr>
+        <w:t>FaithNet’s Virtual Retreat for Faith Leaders</w:t>
+      </w:r>
+    </w:p>
+    <w:p>
+      <w:pPr>
+        <w:pStyle w:val="Normal"/>
+        <w:bidi w:val="0"/>
+        <w:jc w:val="left"/>
+        <w:rPr>
+          <w:b w:val="false"/>
+          <w:b w:val="false"/>
+          <w:bCs w:val="false"/>
+          <w:i w:val="false"/>
+          <w:i w:val="false"/>
+          <w:iCs w:val="false"/>
+          <w:u w:val="single"/>
+        </w:rPr>
+      </w:pPr>
+      <w:r>
+        <w:rPr>
+          <w:b w:val="false"/>
+          <w:bCs w:val="false"/>
+          <w:i w:val="false"/>
+          <w:iCs w:val="false"/>
+          <w:u w:val="single"/>
+        </w:rPr>
+      </w:r>
+    </w:p>
+    <w:p>
+      <w:pPr>
+        <w:pStyle w:val="Normal"/>
+        <w:bidi w:val="0"/>
+        <w:jc w:val="left"/>
+        <w:rPr>
+          <w:b w:val="false"/>
+          <w:b w:val="false"/>
+          <w:bCs w:val="false"/>
+          <w:i w:val="false"/>
+          <w:i w:val="false"/>
+          <w:iCs w:val="false"/>
+          <w:u w:val="single"/>
+        </w:rPr>
+      </w:pPr>
+      <w:r>
+        <w:rPr>
+          <w:b w:val="false"/>
+          <w:bCs w:val="false"/>
+          <w:i w:val="false"/>
+          <w:iCs w:val="false"/>
+          <w:u w:val="single"/>
+        </w:rPr>
+        <w:t>Featured speaker: Rev. Troy DeCohen, Senior Pastor of Mount Vernon Heights Congregational Church, President of the United Black Clergy, Co-Chair of the Interfaith Clergy for Social Action</w:t>
+      </w:r>
+    </w:p>
+    <w:p>
+      <w:pPr>
+        <w:pStyle w:val="Normal"/>
+        <w:bidi w:val="0"/>
+        <w:jc w:val="left"/>
+        <w:rPr>
+          <w:b w:val="false"/>
+          <w:b w:val="false"/>
+          <w:bCs w:val="false"/>
+          <w:i w:val="false"/>
+          <w:i w:val="false"/>
+          <w:iCs w:val="false"/>
+          <w:u w:val="single"/>
+        </w:rPr>
+      </w:pPr>
+      <w:r>
+        <w:rPr>
+          <w:b w:val="false"/>
+          <w:bCs w:val="false"/>
+          <w:i w:val="false"/>
+          <w:iCs w:val="false"/>
+          <w:u w:val="single"/>
+        </w:rPr>
+      </w:r>
+    </w:p>
+    <w:p>
+      <w:pPr>
+        <w:pStyle w:val="Normal"/>
+        <w:bidi w:val="0"/>
+        <w:jc w:val="left"/>
         <w:rPr/>
-      </w:r>
-    </w:p>
-    <w:p>
-      <w:pPr>
-        <w:pStyle w:val="Normal"/>
-        <w:bidi w:val="0"/>
-        <w:jc w:val="left"/>
-        <w:rPr>
-          <w:b w:val="false"/>
-          <w:b w:val="false"/>
-          <w:bCs w:val="false"/>
-          <w:i w:val="false"/>
-          <w:i w:val="false"/>
-          <w:iCs w:val="false"/>
-          <w:u w:val="single"/>
-        </w:rPr>
-      </w:pPr>
-      <w:r>
-        <w:rPr>
-          <w:b w:val="false"/>
-          <w:bCs w:val="false"/>
-          <w:i w:val="false"/>
-          <w:iCs w:val="false"/>
-          <w:u w:val="single"/>
-        </w:rPr>
-        <w:t>Featured speaker: Rev. Troy DeCohen, Senior Pastor of Mount Vernon Heights Congregational Church, President of the United Black Clergy, Co-Chair of the Interfaith Clergy for Social Action</w:t>
-      </w:r>
-    </w:p>
-    <w:p>
-      <w:pPr>
-        <w:pStyle w:val="Normal"/>
-        <w:bidi w:val="0"/>
-        <w:jc w:val="left"/>
-        <w:rPr>
-          <w:b w:val="false"/>
-          <w:b w:val="false"/>
-          <w:bCs w:val="false"/>
-          <w:i w:val="false"/>
-          <w:i w:val="false"/>
-          <w:iCs w:val="false"/>
-          <w:u w:val="single"/>
-        </w:rPr>
-      </w:pPr>
-      <w:r>
-        <w:rPr>
-          <w:b w:val="false"/>
-          <w:bCs w:val="false"/>
-          <w:i w:val="false"/>
-          <w:iCs w:val="false"/>
-          <w:u w:val="single"/>
-        </w:rPr>
-      </w:r>
-    </w:p>
-    <w:p>
-      <w:pPr>
-        <w:pStyle w:val="Normal"/>
-        <w:bidi w:val="0"/>
-        <w:jc w:val="left"/>
-        <w:rPr/>
-      </w:pPr>
-      <w:r>
-        <w:rPr>
-          <w:b w:val="false"/>
-          <w:bCs w:val="false"/>
-          <w:i w:val="false"/>
-          <w:iCs w:val="false"/>
-          <w:u w:val="single"/>
-        </w:rPr>
-        <w:t xml:space="preserve">Retreat will be held remotely. </w:t>
-      </w:r>
-      <w:r>
-        <w:rPr>
-          <w:b w:val="false"/>
-          <w:bCs w:val="false"/>
-          <w:i w:val="false"/>
-          <w:iCs w:val="false"/>
-          <w:u w:val="single"/>
-        </w:rPr>
-        <w:t xml:space="preserve">If you are interested in </w:t>
-      </w:r>
-      <w:r>
-        <w:rPr>
-          <w:b w:val="false"/>
-          <w:bCs w:val="false"/>
-          <w:i w:val="false"/>
-          <w:iCs w:val="false"/>
-          <w:u w:val="single"/>
-        </w:rPr>
-        <w:t xml:space="preserve">registering or </w:t>
-      </w:r>
-      <w:r>
-        <w:rPr>
-          <w:b w:val="false"/>
-          <w:bCs w:val="false"/>
-          <w:i w:val="false"/>
-          <w:iCs w:val="false"/>
-          <w:u w:val="single"/>
-        </w:rPr>
-        <w:t xml:space="preserve">inviting your Faith Leader please contact </w:t>
+      </w:pPr>
+      <w:r>
+        <w:rPr>
+          <w:b w:val="false"/>
+          <w:bCs w:val="false"/>
+          <w:i w:val="false"/>
+          <w:iCs w:val="false"/>
+          <w:u w:val="single"/>
+        </w:rPr>
+        <w:t xml:space="preserve">Retreat will be held remotely. If you are interested in registering or inviting your Faith Leader please contact </w:t>
       </w:r>
       <w:hyperlink r:id="rId2">
         <w:r>
@@ -337,19 +233,21 @@
             <w:iCs w:val="false"/>
             <w:u w:val="single"/>
           </w:rPr>
-          <w:t>el.ritz@yahoo.com</w:t>
+          <w:t>matthewcarrella9@gmail.com</w:t>
         </w:r>
       </w:hyperlink>
-      <w:r>
-        <w:rPr>
-          <w:b w:val="false"/>
-          <w:bCs w:val="false"/>
-          <w:i w:val="false"/>
-          <w:iCs w:val="false"/>
-          <w:u w:val="single"/>
-        </w:rPr>
-        <w:t xml:space="preserve"> </w:t>
-      </w:r>
+      <w:hyperlink r:id="rId3">
+        <w:r>
+          <w:rPr>
+            <w:b w:val="false"/>
+            <w:bCs w:val="false"/>
+            <w:i w:val="false"/>
+            <w:iCs w:val="false"/>
+            <w:u w:val="single"/>
+          </w:rPr>
+          <w:t xml:space="preserve"> </w:t>
+        </w:r>
+      </w:hyperlink>
       <w:r>
         <w:rPr>
           <w:b w:val="false"/>
@@ -450,6 +348,7 @@
       <w:rPr>
         <w:rFonts w:ascii="Liberation Serif" w:hAnsi="Liberation Serif" w:eastAsia="Noto Serif CJK SC" w:cs="Lohit Devanagari"/>
         <w:kern w:val="2"/>
+        <w:sz w:val="20"/>
         <w:szCs w:val="24"/>
         <w:lang w:val="en-US" w:eastAsia="zh-CN" w:bidi="hi-IN"/>
       </w:rPr>
